--- a/Part1/Part1_(2)Chan.docx
+++ b/Part1/Part1_(2)Chan.docx
@@ -13,6 +13,15 @@
       </w:pPr>
       <w:r>
         <w:rPr>
+          <w:rFonts w:eastAsia="Aptos" w:cs="Browallia New"/>
+          <w:b/>
+          <w:szCs w:val="24"/>
+          <w:lang w:val="en-US"/>
+        </w:rPr>
+        <w:t xml:space="preserve">(2) </w:t>
+      </w:r>
+      <w:r>
+        <w:rPr>
           <w:rFonts w:eastAsia="Aptos" w:cs="Aptos"/>
           <w:b/>
           <w:szCs w:val="24"/>
@@ -22,1017 +31,12 @@
     </w:p>
     <w:p>
       <w:pPr>
-        <w:pStyle w:val="NormalWeb"/>
-        <w:jc w:val="thaiDistribute"/>
-        <w:rPr>
-          <w:rFonts w:asciiTheme="minorHAnsi" w:hAnsiTheme="minorHAnsi"/>
-        </w:rPr>
-      </w:pPr>
-      <w:r>
-        <w:rPr>
-          <w:rFonts w:asciiTheme="minorHAnsi" w:hAnsiTheme="minorHAnsi"/>
-        </w:rPr>
-        <w:t>The dataset was loaded using the Pandas library with the following command:</w:t>
-      </w:r>
-    </w:p>
-    <w:p>
-      <w:pPr>
-        <w:pStyle w:val="NormalWeb"/>
-        <w:ind w:left="720"/>
-        <w:jc w:val="thaiDistribute"/>
-        <w:rPr>
-          <w:rFonts w:asciiTheme="minorHAnsi" w:hAnsiTheme="minorHAnsi"/>
-        </w:rPr>
-      </w:pPr>
-      <w:r>
-        <w:rPr>
-          <w:rFonts w:asciiTheme="minorHAnsi" w:hAnsiTheme="minorHAnsi"/>
-        </w:rPr>
-        <w:t>import pandas as pd</w:t>
-      </w:r>
-    </w:p>
-    <w:p>
-      <w:pPr>
-        <w:pStyle w:val="NormalWeb"/>
-        <w:ind w:left="720"/>
-        <w:jc w:val="thaiDistribute"/>
-        <w:rPr>
-          <w:rFonts w:asciiTheme="minorHAnsi" w:hAnsiTheme="minorHAnsi"/>
-        </w:rPr>
-      </w:pPr>
-      <w:proofErr w:type="spellStart"/>
-      <w:r>
-        <w:rPr>
-          <w:rFonts w:asciiTheme="minorHAnsi" w:hAnsiTheme="minorHAnsi"/>
-        </w:rPr>
-        <w:t>df</w:t>
-      </w:r>
-      <w:proofErr w:type="spellEnd"/>
-      <w:r>
-        <w:rPr>
-          <w:rFonts w:asciiTheme="minorHAnsi" w:hAnsiTheme="minorHAnsi"/>
-        </w:rPr>
-        <w:t xml:space="preserve"> = </w:t>
-      </w:r>
-      <w:proofErr w:type="spellStart"/>
-      <w:proofErr w:type="gramStart"/>
-      <w:r>
-        <w:rPr>
-          <w:rFonts w:asciiTheme="minorHAnsi" w:hAnsiTheme="minorHAnsi"/>
-        </w:rPr>
-        <w:t>pd.read</w:t>
-      </w:r>
-      <w:proofErr w:type="gramEnd"/>
-      <w:r>
-        <w:rPr>
-          <w:rFonts w:asciiTheme="minorHAnsi" w:hAnsiTheme="minorHAnsi"/>
-        </w:rPr>
-        <w:t>_</w:t>
-      </w:r>
-      <w:proofErr w:type="gramStart"/>
-      <w:r>
-        <w:rPr>
-          <w:rFonts w:asciiTheme="minorHAnsi" w:hAnsiTheme="minorHAnsi"/>
-        </w:rPr>
-        <w:t>csv</w:t>
-      </w:r>
-      <w:proofErr w:type="spellEnd"/>
-      <w:r>
-        <w:rPr>
-          <w:rFonts w:asciiTheme="minorHAnsi" w:hAnsiTheme="minorHAnsi"/>
-        </w:rPr>
-        <w:t>(</w:t>
-      </w:r>
-      <w:proofErr w:type="gramEnd"/>
-      <w:r>
-        <w:rPr>
-          <w:rFonts w:asciiTheme="minorHAnsi" w:hAnsiTheme="minorHAnsi"/>
-        </w:rPr>
-        <w:t xml:space="preserve">"data_v1.csv", engine="python", </w:t>
-      </w:r>
-      <w:proofErr w:type="spellStart"/>
-      <w:r>
-        <w:rPr>
-          <w:rFonts w:asciiTheme="minorHAnsi" w:hAnsiTheme="minorHAnsi"/>
-        </w:rPr>
-        <w:t>on_bad_lines</w:t>
-      </w:r>
-      <w:proofErr w:type="spellEnd"/>
-      <w:r>
-        <w:rPr>
-          <w:rFonts w:asciiTheme="minorHAnsi" w:hAnsiTheme="minorHAnsi"/>
-        </w:rPr>
-        <w:t>='skip')</w:t>
-      </w:r>
-    </w:p>
-    <w:p>
-      <w:pPr>
-        <w:spacing w:before="100" w:beforeAutospacing="1" w:after="100" w:afterAutospacing="1" w:line="240" w:lineRule="auto"/>
-        <w:jc w:val="thaiDistribute"/>
-        <w:rPr>
-          <w:rFonts w:eastAsia="Times New Roman" w:cs="Times New Roman"/>
-          <w:kern w:val="0"/>
-          <w:szCs w:val="24"/>
-          <w14:ligatures w14:val="none"/>
-        </w:rPr>
-      </w:pPr>
-      <w:r>
-        <w:rPr>
-          <w:rFonts w:eastAsia="Times New Roman" w:cs="Times New Roman"/>
-          <w:kern w:val="0"/>
-          <w:szCs w:val="24"/>
-          <w14:ligatures w14:val="none"/>
-        </w:rPr>
-        <w:t>After loading, I verified the dataset structure:</w:t>
-      </w:r>
-    </w:p>
-    <w:p>
-      <w:pPr>
-        <w:numPr>
-          <w:ilvl w:val="0"/>
-          <w:numId w:val="4"/>
-        </w:numPr>
-        <w:spacing w:before="100" w:beforeAutospacing="1" w:after="100" w:afterAutospacing="1" w:line="240" w:lineRule="auto"/>
-        <w:jc w:val="thaiDistribute"/>
-        <w:rPr>
-          <w:rFonts w:eastAsia="Times New Roman" w:cs="Times New Roman"/>
-          <w:kern w:val="0"/>
-          <w:szCs w:val="24"/>
-          <w14:ligatures w14:val="none"/>
-        </w:rPr>
-      </w:pPr>
-      <w:r>
-        <w:rPr>
-          <w:rFonts w:eastAsia="Times New Roman" w:cs="Times New Roman"/>
-          <w:kern w:val="0"/>
-          <w:szCs w:val="24"/>
-          <w14:ligatures w14:val="none"/>
-        </w:rPr>
-        <w:t xml:space="preserve">Checked the number of rows and columns using </w:t>
-      </w:r>
-      <w:proofErr w:type="spellStart"/>
-      <w:proofErr w:type="gramStart"/>
-      <w:r>
-        <w:rPr>
-          <w:rFonts w:eastAsia="Times New Roman" w:cs="Courier New"/>
-          <w:kern w:val="0"/>
-          <w:szCs w:val="24"/>
-          <w14:ligatures w14:val="none"/>
-        </w:rPr>
-        <w:t>df.shape</w:t>
-      </w:r>
-      <w:proofErr w:type="spellEnd"/>
-      <w:proofErr w:type="gramEnd"/>
-      <w:r>
-        <w:rPr>
-          <w:rFonts w:eastAsia="Times New Roman" w:cs="Times New Roman"/>
-          <w:kern w:val="0"/>
-          <w:szCs w:val="24"/>
-          <w14:ligatures w14:val="none"/>
-        </w:rPr>
-        <w:t>.</w:t>
-      </w:r>
-    </w:p>
-    <w:p>
-      <w:pPr>
-        <w:numPr>
-          <w:ilvl w:val="0"/>
-          <w:numId w:val="4"/>
-        </w:numPr>
-        <w:spacing w:before="100" w:beforeAutospacing="1" w:after="100" w:afterAutospacing="1" w:line="240" w:lineRule="auto"/>
-        <w:jc w:val="thaiDistribute"/>
-        <w:rPr>
-          <w:rFonts w:eastAsia="Times New Roman" w:cs="Times New Roman"/>
-          <w:kern w:val="0"/>
-          <w:szCs w:val="24"/>
-          <w14:ligatures w14:val="none"/>
-        </w:rPr>
-      </w:pPr>
-      <w:r>
-        <w:rPr>
-          <w:rFonts w:eastAsia="Times New Roman" w:cs="Times New Roman"/>
-          <w:kern w:val="0"/>
-          <w:szCs w:val="24"/>
-          <w14:ligatures w14:val="none"/>
-        </w:rPr>
-        <w:t xml:space="preserve">Reviewed column names and their data types with </w:t>
-      </w:r>
-      <w:proofErr w:type="gramStart"/>
-      <w:r>
-        <w:rPr>
-          <w:rFonts w:eastAsia="Times New Roman" w:cs="Courier New"/>
-          <w:kern w:val="0"/>
-          <w:szCs w:val="24"/>
-          <w14:ligatures w14:val="none"/>
-        </w:rPr>
-        <w:t>df.info(</w:t>
-      </w:r>
-      <w:proofErr w:type="gramEnd"/>
-      <w:r>
-        <w:rPr>
-          <w:rFonts w:eastAsia="Times New Roman" w:cs="Courier New"/>
-          <w:kern w:val="0"/>
-          <w:szCs w:val="24"/>
-          <w14:ligatures w14:val="none"/>
-        </w:rPr>
-        <w:t>)</w:t>
-      </w:r>
-      <w:r>
-        <w:rPr>
-          <w:rFonts w:eastAsia="Times New Roman" w:cs="Times New Roman"/>
-          <w:kern w:val="0"/>
-          <w:szCs w:val="24"/>
-          <w14:ligatures w14:val="none"/>
-        </w:rPr>
-        <w:t>.</w:t>
-      </w:r>
-    </w:p>
-    <w:p>
-      <w:pPr>
-        <w:numPr>
-          <w:ilvl w:val="0"/>
-          <w:numId w:val="4"/>
-        </w:numPr>
-        <w:spacing w:before="100" w:beforeAutospacing="1" w:after="100" w:afterAutospacing="1" w:line="240" w:lineRule="auto"/>
-        <w:jc w:val="thaiDistribute"/>
-        <w:rPr>
-          <w:rFonts w:eastAsia="Times New Roman" w:cs="Times New Roman"/>
-          <w:kern w:val="0"/>
-          <w:szCs w:val="24"/>
-          <w14:ligatures w14:val="none"/>
-        </w:rPr>
-      </w:pPr>
-      <w:r>
-        <w:rPr>
-          <w:rFonts w:eastAsia="Times New Roman" w:cs="Times New Roman"/>
-          <w:kern w:val="0"/>
-          <w:szCs w:val="24"/>
-          <w14:ligatures w14:val="none"/>
-        </w:rPr>
-        <w:t xml:space="preserve">Displayed basic statistics of numerical fields using </w:t>
-      </w:r>
-      <w:proofErr w:type="spellStart"/>
-      <w:proofErr w:type="gramStart"/>
-      <w:r>
-        <w:rPr>
-          <w:rFonts w:eastAsia="Times New Roman" w:cs="Courier New"/>
-          <w:kern w:val="0"/>
-          <w:szCs w:val="24"/>
-          <w14:ligatures w14:val="none"/>
-        </w:rPr>
-        <w:t>df.describe</w:t>
-      </w:r>
-      <w:proofErr w:type="spellEnd"/>
-      <w:proofErr w:type="gramEnd"/>
-      <w:r>
-        <w:rPr>
-          <w:rFonts w:eastAsia="Times New Roman" w:cs="Courier New"/>
-          <w:kern w:val="0"/>
-          <w:szCs w:val="24"/>
-          <w14:ligatures w14:val="none"/>
-        </w:rPr>
-        <w:t>()</w:t>
-      </w:r>
-      <w:r>
-        <w:rPr>
-          <w:rFonts w:eastAsia="Times New Roman" w:cs="Times New Roman"/>
-          <w:kern w:val="0"/>
-          <w:szCs w:val="24"/>
-          <w14:ligatures w14:val="none"/>
-        </w:rPr>
-        <w:t>.</w:t>
-      </w:r>
-    </w:p>
-    <w:p>
-      <w:pPr>
-        <w:numPr>
-          <w:ilvl w:val="0"/>
-          <w:numId w:val="4"/>
-        </w:numPr>
-        <w:spacing w:before="100" w:beforeAutospacing="1" w:after="100" w:afterAutospacing="1" w:line="240" w:lineRule="auto"/>
-        <w:jc w:val="thaiDistribute"/>
-        <w:rPr>
-          <w:rFonts w:eastAsia="Times New Roman" w:cs="Times New Roman"/>
-          <w:kern w:val="0"/>
-          <w:szCs w:val="24"/>
-          <w14:ligatures w14:val="none"/>
-        </w:rPr>
-      </w:pPr>
-      <w:r>
-        <w:rPr>
-          <w:rFonts w:eastAsia="Times New Roman" w:cs="Times New Roman"/>
-          <w:kern w:val="0"/>
-          <w:szCs w:val="24"/>
-          <w14:ligatures w14:val="none"/>
-        </w:rPr>
-        <w:t xml:space="preserve">Listed all columns and checked for missing values using </w:t>
-      </w:r>
-      <w:proofErr w:type="spellStart"/>
-      <w:proofErr w:type="gramStart"/>
-      <w:r>
-        <w:rPr>
-          <w:rFonts w:eastAsia="Times New Roman" w:cs="Courier New"/>
-          <w:kern w:val="0"/>
-          <w:szCs w:val="24"/>
-          <w14:ligatures w14:val="none"/>
-        </w:rPr>
-        <w:t>df.isnull</w:t>
-      </w:r>
-      <w:proofErr w:type="spellEnd"/>
-      <w:proofErr w:type="gramEnd"/>
-      <w:r>
-        <w:rPr>
-          <w:rFonts w:eastAsia="Times New Roman" w:cs="Courier New"/>
-          <w:kern w:val="0"/>
-          <w:szCs w:val="24"/>
-          <w14:ligatures w14:val="none"/>
-        </w:rPr>
-        <w:t>(</w:t>
-      </w:r>
-      <w:proofErr w:type="gramStart"/>
-      <w:r>
-        <w:rPr>
-          <w:rFonts w:eastAsia="Times New Roman" w:cs="Courier New"/>
-          <w:kern w:val="0"/>
-          <w:szCs w:val="24"/>
-          <w14:ligatures w14:val="none"/>
-        </w:rPr>
-        <w:t>).sum</w:t>
-      </w:r>
-      <w:proofErr w:type="gramEnd"/>
-      <w:r>
-        <w:rPr>
-          <w:rFonts w:eastAsia="Times New Roman" w:cs="Courier New"/>
-          <w:kern w:val="0"/>
-          <w:szCs w:val="24"/>
-          <w14:ligatures w14:val="none"/>
-        </w:rPr>
-        <w:t>()</w:t>
-      </w:r>
-      <w:r>
-        <w:rPr>
-          <w:rFonts w:eastAsia="Times New Roman" w:cs="Times New Roman"/>
-          <w:kern w:val="0"/>
-          <w:szCs w:val="24"/>
-          <w14:ligatures w14:val="none"/>
-        </w:rPr>
-        <w:t>.</w:t>
-      </w:r>
-    </w:p>
-    <w:p>
-      <w:pPr>
-        <w:spacing w:before="100" w:beforeAutospacing="1" w:after="100" w:afterAutospacing="1" w:line="240" w:lineRule="auto"/>
-        <w:jc w:val="thaiDistribute"/>
-        <w:rPr>
-          <w:rFonts w:eastAsia="Times New Roman" w:cs="Times New Roman"/>
-          <w:kern w:val="0"/>
-          <w:szCs w:val="24"/>
-          <w14:ligatures w14:val="none"/>
-        </w:rPr>
-      </w:pPr>
-      <w:r>
-        <w:rPr>
-          <w:rFonts w:eastAsia="Times New Roman" w:cs="Times New Roman"/>
-          <w:kern w:val="0"/>
-          <w:szCs w:val="24"/>
-          <w14:ligatures w14:val="none"/>
-        </w:rPr>
-        <w:t>Instead of dropping rows with missing values, I applied a flexible missing data strategy:</w:t>
-      </w:r>
-    </w:p>
-    <w:p>
-      <w:pPr>
-        <w:numPr>
-          <w:ilvl w:val="0"/>
-          <w:numId w:val="5"/>
-        </w:numPr>
-        <w:spacing w:before="100" w:beforeAutospacing="1" w:after="100" w:afterAutospacing="1" w:line="240" w:lineRule="auto"/>
-        <w:jc w:val="thaiDistribute"/>
-        <w:rPr>
-          <w:rFonts w:eastAsia="Times New Roman" w:cs="Times New Roman"/>
-          <w:kern w:val="0"/>
-          <w:szCs w:val="24"/>
-          <w14:ligatures w14:val="none"/>
-        </w:rPr>
-      </w:pPr>
-      <w:r>
-        <w:rPr>
-          <w:rFonts w:eastAsia="Times New Roman" w:cs="Times New Roman"/>
-          <w:kern w:val="0"/>
-          <w:szCs w:val="24"/>
-          <w14:ligatures w14:val="none"/>
-        </w:rPr>
-        <w:t xml:space="preserve">Retained important fields like </w:t>
-      </w:r>
-      <w:r>
-        <w:rPr>
-          <w:rFonts w:eastAsia="Times New Roman" w:cs="Courier New"/>
-          <w:kern w:val="0"/>
-          <w:szCs w:val="24"/>
-          <w14:ligatures w14:val="none"/>
-        </w:rPr>
-        <w:t>Title</w:t>
-      </w:r>
-      <w:r>
-        <w:rPr>
-          <w:rFonts w:eastAsia="Times New Roman" w:cs="Times New Roman"/>
-          <w:kern w:val="0"/>
-          <w:szCs w:val="24"/>
-          <w14:ligatures w14:val="none"/>
-        </w:rPr>
-        <w:t xml:space="preserve">, </w:t>
-      </w:r>
-      <w:r>
-        <w:rPr>
-          <w:rFonts w:eastAsia="Times New Roman" w:cs="Courier New"/>
-          <w:kern w:val="0"/>
-          <w:szCs w:val="24"/>
-          <w14:ligatures w14:val="none"/>
-        </w:rPr>
-        <w:t>Company</w:t>
-      </w:r>
-      <w:r>
-        <w:rPr>
-          <w:rFonts w:eastAsia="Times New Roman" w:cs="Times New Roman"/>
-          <w:kern w:val="0"/>
-          <w:szCs w:val="24"/>
-          <w14:ligatures w14:val="none"/>
-        </w:rPr>
-        <w:t xml:space="preserve">, </w:t>
-      </w:r>
-      <w:r>
-        <w:rPr>
-          <w:rFonts w:eastAsia="Times New Roman" w:cs="Courier New"/>
-          <w:kern w:val="0"/>
-          <w:szCs w:val="24"/>
-          <w14:ligatures w14:val="none"/>
-        </w:rPr>
-        <w:t>Requirement</w:t>
-      </w:r>
-      <w:r>
-        <w:rPr>
-          <w:rFonts w:eastAsia="Times New Roman" w:cs="Times New Roman"/>
-          <w:kern w:val="0"/>
-          <w:szCs w:val="24"/>
-          <w14:ligatures w14:val="none"/>
-        </w:rPr>
-        <w:t xml:space="preserve">, </w:t>
-      </w:r>
-      <w:proofErr w:type="spellStart"/>
-      <w:r>
-        <w:rPr>
-          <w:rFonts w:eastAsia="Times New Roman" w:cs="Courier New"/>
-          <w:kern w:val="0"/>
-          <w:szCs w:val="24"/>
-          <w14:ligatures w14:val="none"/>
-        </w:rPr>
-        <w:t>LowestSalary</w:t>
-      </w:r>
-      <w:proofErr w:type="spellEnd"/>
-      <w:r>
-        <w:rPr>
-          <w:rFonts w:eastAsia="Times New Roman" w:cs="Times New Roman"/>
-          <w:kern w:val="0"/>
-          <w:szCs w:val="24"/>
-          <w14:ligatures w14:val="none"/>
-        </w:rPr>
-        <w:t xml:space="preserve">, and </w:t>
-      </w:r>
-      <w:proofErr w:type="spellStart"/>
-      <w:r>
-        <w:rPr>
-          <w:rFonts w:eastAsia="Times New Roman" w:cs="Courier New"/>
-          <w:kern w:val="0"/>
-          <w:szCs w:val="24"/>
-          <w14:ligatures w14:val="none"/>
-        </w:rPr>
-        <w:t>HighestSalary</w:t>
-      </w:r>
-      <w:proofErr w:type="spellEnd"/>
-      <w:r>
-        <w:rPr>
-          <w:rFonts w:eastAsia="Times New Roman" w:cs="Times New Roman"/>
-          <w:kern w:val="0"/>
-          <w:szCs w:val="24"/>
-          <w14:ligatures w14:val="none"/>
-        </w:rPr>
-        <w:t xml:space="preserve"> even if they had missing data, because their presence was still valuable for the analysis.</w:t>
-      </w:r>
-    </w:p>
-    <w:p>
-      <w:pPr>
-        <w:numPr>
-          <w:ilvl w:val="0"/>
-          <w:numId w:val="5"/>
-        </w:numPr>
-        <w:spacing w:before="100" w:beforeAutospacing="1" w:after="100" w:afterAutospacing="1" w:line="240" w:lineRule="auto"/>
-        <w:jc w:val="thaiDistribute"/>
-        <w:rPr>
-          <w:rFonts w:eastAsia="Times New Roman" w:cs="Times New Roman"/>
-          <w:kern w:val="0"/>
-          <w:szCs w:val="24"/>
-          <w14:ligatures w14:val="none"/>
-        </w:rPr>
-      </w:pPr>
-      <w:r>
-        <w:rPr>
-          <w:rFonts w:eastAsia="Times New Roman" w:cs="Times New Roman"/>
-          <w:kern w:val="0"/>
-          <w:szCs w:val="24"/>
-          <w14:ligatures w14:val="none"/>
-        </w:rPr>
-        <w:t>Skipped direct analysis on fields with substantial missing data (</w:t>
-      </w:r>
-      <w:r>
-        <w:rPr>
-          <w:rFonts w:eastAsia="Times New Roman" w:cs="Courier New"/>
-          <w:kern w:val="0"/>
-          <w:szCs w:val="24"/>
-          <w14:ligatures w14:val="none"/>
-        </w:rPr>
-        <w:t>Location</w:t>
-      </w:r>
-      <w:r>
-        <w:rPr>
-          <w:rFonts w:eastAsia="Times New Roman" w:cs="Times New Roman"/>
-          <w:kern w:val="0"/>
-          <w:szCs w:val="24"/>
-          <w14:ligatures w14:val="none"/>
-        </w:rPr>
-        <w:t xml:space="preserve">, </w:t>
-      </w:r>
-      <w:r>
-        <w:rPr>
-          <w:rFonts w:eastAsia="Times New Roman" w:cs="Courier New"/>
-          <w:kern w:val="0"/>
-          <w:szCs w:val="24"/>
-          <w14:ligatures w14:val="none"/>
-        </w:rPr>
-        <w:t>Area</w:t>
-      </w:r>
-      <w:r>
-        <w:rPr>
-          <w:rFonts w:eastAsia="Times New Roman" w:cs="Times New Roman"/>
-          <w:kern w:val="0"/>
-          <w:szCs w:val="24"/>
-          <w14:ligatures w14:val="none"/>
-        </w:rPr>
-        <w:t xml:space="preserve">, </w:t>
-      </w:r>
-      <w:r>
-        <w:rPr>
-          <w:rFonts w:eastAsia="Times New Roman" w:cs="Courier New"/>
-          <w:kern w:val="0"/>
-          <w:szCs w:val="24"/>
-          <w14:ligatures w14:val="none"/>
-        </w:rPr>
-        <w:t>Classification</w:t>
-      </w:r>
-      <w:r>
-        <w:rPr>
-          <w:rFonts w:eastAsia="Times New Roman" w:cs="Times New Roman"/>
-          <w:kern w:val="0"/>
-          <w:szCs w:val="24"/>
-          <w14:ligatures w14:val="none"/>
-        </w:rPr>
-        <w:t xml:space="preserve">, and </w:t>
-      </w:r>
-      <w:proofErr w:type="spellStart"/>
-      <w:r>
-        <w:rPr>
-          <w:rFonts w:eastAsia="Times New Roman" w:cs="Courier New"/>
-          <w:kern w:val="0"/>
-          <w:szCs w:val="24"/>
-          <w14:ligatures w14:val="none"/>
-        </w:rPr>
-        <w:t>SubClassification</w:t>
-      </w:r>
-      <w:proofErr w:type="spellEnd"/>
-      <w:r>
-        <w:rPr>
-          <w:rFonts w:eastAsia="Times New Roman" w:cs="Times New Roman"/>
-          <w:kern w:val="0"/>
-          <w:szCs w:val="24"/>
-          <w14:ligatures w14:val="none"/>
-        </w:rPr>
-        <w:t>), but kept them for potential inference tasks.</w:t>
-      </w:r>
-    </w:p>
-    <w:p>
-      <w:pPr>
-        <w:spacing w:before="100" w:beforeAutospacing="1" w:after="100" w:afterAutospacing="1" w:line="240" w:lineRule="auto"/>
-        <w:jc w:val="thaiDistribute"/>
-        <w:rPr>
-          <w:rFonts w:eastAsia="Times New Roman" w:cs="Times New Roman"/>
-          <w:kern w:val="0"/>
-          <w:szCs w:val="24"/>
-          <w14:ligatures w14:val="none"/>
-        </w:rPr>
-      </w:pPr>
-      <w:r>
-        <w:rPr>
-          <w:rFonts w:eastAsia="Times New Roman" w:cs="Times New Roman"/>
-          <w:kern w:val="0"/>
-          <w:szCs w:val="24"/>
-          <w14:ligatures w14:val="none"/>
-        </w:rPr>
-        <w:t xml:space="preserve">To enhance the dataset, I created a new column </w:t>
-      </w:r>
-      <w:proofErr w:type="spellStart"/>
-      <w:r>
-        <w:rPr>
-          <w:rFonts w:eastAsia="Times New Roman" w:cs="Courier New"/>
-          <w:kern w:val="0"/>
-          <w:szCs w:val="24"/>
-          <w14:ligatures w14:val="none"/>
-        </w:rPr>
-        <w:t>CompanyGroupID</w:t>
-      </w:r>
-      <w:proofErr w:type="spellEnd"/>
-      <w:r>
-        <w:rPr>
-          <w:rFonts w:eastAsia="Times New Roman" w:cs="Times New Roman"/>
-          <w:kern w:val="0"/>
-          <w:szCs w:val="24"/>
-          <w14:ligatures w14:val="none"/>
-        </w:rPr>
-        <w:t>:</w:t>
-      </w:r>
-    </w:p>
-    <w:p>
-      <w:pPr>
-        <w:numPr>
-          <w:ilvl w:val="0"/>
-          <w:numId w:val="6"/>
-        </w:numPr>
-        <w:spacing w:before="100" w:beforeAutospacing="1" w:after="100" w:afterAutospacing="1" w:line="240" w:lineRule="auto"/>
-        <w:jc w:val="thaiDistribute"/>
-        <w:rPr>
-          <w:rFonts w:eastAsia="Times New Roman" w:cs="Times New Roman"/>
-          <w:kern w:val="0"/>
-          <w:szCs w:val="24"/>
-          <w14:ligatures w14:val="none"/>
-        </w:rPr>
-      </w:pPr>
-      <w:r>
-        <w:rPr>
-          <w:rFonts w:eastAsia="Times New Roman" w:cs="Times New Roman"/>
-          <w:kern w:val="0"/>
-          <w:szCs w:val="24"/>
-          <w14:ligatures w14:val="none"/>
-        </w:rPr>
-        <w:t xml:space="preserve">This column was initially copied from the existing </w:t>
-      </w:r>
-      <w:r>
-        <w:rPr>
-          <w:rFonts w:eastAsia="Times New Roman" w:cs="Courier New"/>
-          <w:kern w:val="0"/>
-          <w:szCs w:val="24"/>
-          <w14:ligatures w14:val="none"/>
-        </w:rPr>
-        <w:t>Company</w:t>
-      </w:r>
-      <w:r>
-        <w:rPr>
-          <w:rFonts w:eastAsia="Times New Roman" w:cs="Times New Roman"/>
-          <w:kern w:val="0"/>
-          <w:szCs w:val="24"/>
-          <w14:ligatures w14:val="none"/>
-        </w:rPr>
-        <w:t xml:space="preserve"> field.</w:t>
-      </w:r>
-    </w:p>
-    <w:p>
-      <w:pPr>
-        <w:numPr>
-          <w:ilvl w:val="0"/>
-          <w:numId w:val="6"/>
-        </w:numPr>
-        <w:spacing w:before="100" w:beforeAutospacing="1" w:after="100" w:afterAutospacing="1" w:line="240" w:lineRule="auto"/>
-        <w:jc w:val="thaiDistribute"/>
-        <w:rPr>
-          <w:rFonts w:eastAsia="Times New Roman" w:cs="Times New Roman"/>
-          <w:kern w:val="0"/>
-          <w:szCs w:val="24"/>
-          <w14:ligatures w14:val="none"/>
-        </w:rPr>
-      </w:pPr>
-      <w:r>
-        <w:rPr>
-          <w:rFonts w:eastAsia="Times New Roman" w:cs="Times New Roman"/>
-          <w:kern w:val="0"/>
-          <w:szCs w:val="24"/>
-          <w14:ligatures w14:val="none"/>
-        </w:rPr>
-        <w:t xml:space="preserve">For rows where </w:t>
-      </w:r>
-      <w:r>
-        <w:rPr>
-          <w:rFonts w:eastAsia="Times New Roman" w:cs="Courier New"/>
-          <w:kern w:val="0"/>
-          <w:szCs w:val="24"/>
-          <w14:ligatures w14:val="none"/>
-        </w:rPr>
-        <w:t>Company</w:t>
-      </w:r>
-      <w:r>
-        <w:rPr>
-          <w:rFonts w:eastAsia="Times New Roman" w:cs="Times New Roman"/>
-          <w:kern w:val="0"/>
-          <w:szCs w:val="24"/>
-          <w14:ligatures w14:val="none"/>
-        </w:rPr>
-        <w:t xml:space="preserve"> was missing, I applied an inference process:</w:t>
-      </w:r>
-    </w:p>
-    <w:p>
-      <w:pPr>
-        <w:numPr>
-          <w:ilvl w:val="1"/>
-          <w:numId w:val="6"/>
-        </w:numPr>
-        <w:spacing w:before="100" w:beforeAutospacing="1" w:after="100" w:afterAutospacing="1" w:line="240" w:lineRule="auto"/>
-        <w:jc w:val="thaiDistribute"/>
-        <w:rPr>
-          <w:rFonts w:eastAsia="Times New Roman" w:cs="Times New Roman"/>
-          <w:kern w:val="0"/>
-          <w:szCs w:val="24"/>
-          <w14:ligatures w14:val="none"/>
-        </w:rPr>
-      </w:pPr>
-      <w:r>
-        <w:rPr>
-          <w:rFonts w:eastAsia="Times New Roman" w:cs="Times New Roman"/>
-          <w:kern w:val="0"/>
-          <w:szCs w:val="24"/>
-          <w14:ligatures w14:val="none"/>
-        </w:rPr>
-        <w:t xml:space="preserve">Developed a mapping from the </w:t>
-      </w:r>
-      <w:r>
-        <w:rPr>
-          <w:rFonts w:eastAsia="Times New Roman" w:cs="Courier New"/>
-          <w:kern w:val="0"/>
-          <w:szCs w:val="24"/>
-          <w14:ligatures w14:val="none"/>
-        </w:rPr>
-        <w:t>Location</w:t>
-      </w:r>
-      <w:r>
-        <w:rPr>
-          <w:rFonts w:eastAsia="Times New Roman" w:cs="Times New Roman"/>
-          <w:kern w:val="0"/>
-          <w:szCs w:val="24"/>
-          <w14:ligatures w14:val="none"/>
-        </w:rPr>
-        <w:t xml:space="preserve"> field to infer Australian states (</w:t>
-      </w:r>
-      <w:r>
-        <w:rPr>
-          <w:rFonts w:eastAsia="Times New Roman" w:cs="Times New Roman"/>
-          <w:kern w:val="0"/>
-          <w:szCs w:val="24"/>
-          <w14:ligatures w14:val="none"/>
-        </w:rPr>
-        <w:t>such as</w:t>
-      </w:r>
-      <w:r>
-        <w:rPr>
-          <w:rFonts w:eastAsia="Times New Roman" w:cs="Times New Roman"/>
-          <w:kern w:val="0"/>
-          <w:szCs w:val="24"/>
-          <w14:ligatures w14:val="none"/>
-        </w:rPr>
-        <w:t xml:space="preserve"> NSW, VIC, QLD).</w:t>
-      </w:r>
-    </w:p>
-    <w:p>
-      <w:pPr>
-        <w:numPr>
-          <w:ilvl w:val="1"/>
-          <w:numId w:val="6"/>
-        </w:numPr>
-        <w:spacing w:before="100" w:beforeAutospacing="1" w:after="100" w:afterAutospacing="1" w:line="240" w:lineRule="auto"/>
-        <w:jc w:val="thaiDistribute"/>
-        <w:rPr>
-          <w:rFonts w:eastAsia="Times New Roman" w:cs="Times New Roman"/>
-          <w:kern w:val="0"/>
-          <w:szCs w:val="24"/>
-          <w14:ligatures w14:val="none"/>
-        </w:rPr>
-      </w:pPr>
-      <w:r>
-        <w:rPr>
-          <w:rFonts w:eastAsia="Times New Roman" w:cs="Times New Roman"/>
-          <w:kern w:val="0"/>
-          <w:szCs w:val="24"/>
-          <w14:ligatures w14:val="none"/>
-        </w:rPr>
-        <w:t xml:space="preserve">Created a helper function </w:t>
-      </w:r>
-      <w:proofErr w:type="spellStart"/>
-      <w:r>
-        <w:rPr>
-          <w:rFonts w:eastAsia="Times New Roman" w:cs="Courier New"/>
-          <w:kern w:val="0"/>
-          <w:szCs w:val="24"/>
-          <w14:ligatures w14:val="none"/>
-        </w:rPr>
-        <w:t>infer_</w:t>
-      </w:r>
-      <w:proofErr w:type="gramStart"/>
-      <w:r>
-        <w:rPr>
-          <w:rFonts w:eastAsia="Times New Roman" w:cs="Courier New"/>
-          <w:kern w:val="0"/>
-          <w:szCs w:val="24"/>
-          <w14:ligatures w14:val="none"/>
-        </w:rPr>
-        <w:t>company</w:t>
-      </w:r>
-      <w:proofErr w:type="spellEnd"/>
-      <w:r>
-        <w:rPr>
-          <w:rFonts w:eastAsia="Times New Roman" w:cs="Courier New"/>
-          <w:kern w:val="0"/>
-          <w:szCs w:val="24"/>
-          <w14:ligatures w14:val="none"/>
-        </w:rPr>
-        <w:t>(</w:t>
-      </w:r>
-      <w:proofErr w:type="gramEnd"/>
-      <w:r>
-        <w:rPr>
-          <w:rFonts w:eastAsia="Times New Roman" w:cs="Courier New"/>
-          <w:kern w:val="0"/>
-          <w:szCs w:val="24"/>
-          <w14:ligatures w14:val="none"/>
-        </w:rPr>
-        <w:t>)</w:t>
-      </w:r>
-      <w:r>
-        <w:rPr>
-          <w:rFonts w:eastAsia="Times New Roman" w:cs="Times New Roman"/>
-          <w:kern w:val="0"/>
-          <w:szCs w:val="24"/>
-          <w14:ligatures w14:val="none"/>
-        </w:rPr>
-        <w:t xml:space="preserve"> using </w:t>
-      </w:r>
-      <w:r>
-        <w:rPr>
-          <w:rFonts w:eastAsia="Times New Roman" w:cs="Courier New"/>
-          <w:kern w:val="0"/>
-          <w:szCs w:val="24"/>
-          <w14:ligatures w14:val="none"/>
-        </w:rPr>
-        <w:t>Classification</w:t>
-      </w:r>
-      <w:r>
-        <w:rPr>
-          <w:rFonts w:eastAsia="Times New Roman" w:cs="Times New Roman"/>
-          <w:kern w:val="0"/>
-          <w:szCs w:val="24"/>
-          <w14:ligatures w14:val="none"/>
-        </w:rPr>
-        <w:t xml:space="preserve">, </w:t>
-      </w:r>
-      <w:proofErr w:type="spellStart"/>
-      <w:r>
-        <w:rPr>
-          <w:rFonts w:eastAsia="Times New Roman" w:cs="Courier New"/>
-          <w:kern w:val="0"/>
-          <w:szCs w:val="24"/>
-          <w14:ligatures w14:val="none"/>
-        </w:rPr>
-        <w:t>SubClassification</w:t>
-      </w:r>
-      <w:proofErr w:type="spellEnd"/>
-      <w:r>
-        <w:rPr>
-          <w:rFonts w:eastAsia="Times New Roman" w:cs="Times New Roman"/>
-          <w:kern w:val="0"/>
-          <w:szCs w:val="24"/>
-          <w14:ligatures w14:val="none"/>
-        </w:rPr>
-        <w:t xml:space="preserve">, and </w:t>
-      </w:r>
-      <w:r>
-        <w:rPr>
-          <w:rFonts w:eastAsia="Times New Roman" w:cs="Courier New"/>
-          <w:kern w:val="0"/>
-          <w:szCs w:val="24"/>
-          <w14:ligatures w14:val="none"/>
-        </w:rPr>
-        <w:t>Requirement</w:t>
-      </w:r>
-      <w:r>
-        <w:rPr>
-          <w:rFonts w:eastAsia="Times New Roman" w:cs="Times New Roman"/>
-          <w:kern w:val="0"/>
-          <w:szCs w:val="24"/>
-          <w14:ligatures w14:val="none"/>
-        </w:rPr>
-        <w:t xml:space="preserve"> to guess the general company group if </w:t>
-      </w:r>
-      <w:r>
-        <w:rPr>
-          <w:rFonts w:eastAsia="Times New Roman" w:cs="Courier New"/>
-          <w:kern w:val="0"/>
-          <w:szCs w:val="24"/>
-          <w14:ligatures w14:val="none"/>
-        </w:rPr>
-        <w:t>Company</w:t>
-      </w:r>
-      <w:r>
-        <w:rPr>
-          <w:rFonts w:eastAsia="Times New Roman" w:cs="Times New Roman"/>
-          <w:kern w:val="0"/>
-          <w:szCs w:val="24"/>
-          <w14:ligatures w14:val="none"/>
-        </w:rPr>
-        <w:t xml:space="preserve"> data was missing.</w:t>
-      </w:r>
-    </w:p>
-    <w:p>
-      <w:pPr>
-        <w:numPr>
-          <w:ilvl w:val="1"/>
-          <w:numId w:val="6"/>
-        </w:numPr>
-        <w:spacing w:before="100" w:beforeAutospacing="1" w:after="100" w:afterAutospacing="1" w:line="240" w:lineRule="auto"/>
-        <w:jc w:val="thaiDistribute"/>
-        <w:rPr>
-          <w:rFonts w:eastAsia="Times New Roman" w:cs="Times New Roman"/>
-          <w:kern w:val="0"/>
-          <w:szCs w:val="24"/>
-          <w14:ligatures w14:val="none"/>
-        </w:rPr>
-      </w:pPr>
-      <w:r>
-        <w:rPr>
-          <w:rFonts w:eastAsia="Times New Roman" w:cs="Times New Roman"/>
-          <w:kern w:val="0"/>
-          <w:szCs w:val="24"/>
-          <w14:ligatures w14:val="none"/>
-        </w:rPr>
-        <w:t xml:space="preserve">Updated </w:t>
-      </w:r>
-      <w:proofErr w:type="spellStart"/>
-      <w:r>
-        <w:rPr>
-          <w:rFonts w:eastAsia="Times New Roman" w:cs="Courier New"/>
-          <w:kern w:val="0"/>
-          <w:szCs w:val="24"/>
-          <w14:ligatures w14:val="none"/>
-        </w:rPr>
-        <w:t>CompanyGroupID</w:t>
-      </w:r>
-      <w:proofErr w:type="spellEnd"/>
-      <w:r>
-        <w:rPr>
-          <w:rFonts w:eastAsia="Times New Roman" w:cs="Times New Roman"/>
-          <w:kern w:val="0"/>
-          <w:szCs w:val="24"/>
-          <w14:ligatures w14:val="none"/>
-        </w:rPr>
-        <w:t xml:space="preserve"> accordingly based on job categories and state </w:t>
-      </w:r>
-      <w:proofErr w:type="gramStart"/>
-      <w:r>
-        <w:rPr>
-          <w:rFonts w:eastAsia="Times New Roman" w:cs="Times New Roman"/>
-          <w:kern w:val="0"/>
-          <w:szCs w:val="24"/>
-          <w14:ligatures w14:val="none"/>
-        </w:rPr>
-        <w:t>mappings</w:t>
-      </w:r>
-      <w:proofErr w:type="gramEnd"/>
-      <w:r>
-        <w:rPr>
-          <w:rFonts w:eastAsia="Times New Roman" w:cs="Times New Roman"/>
-          <w:kern w:val="0"/>
-          <w:szCs w:val="24"/>
-          <w14:ligatures w14:val="none"/>
-        </w:rPr>
-        <w:t xml:space="preserve"> and it can be applied instead of Company with lower missing values (Figure 1)</w:t>
-      </w:r>
-      <w:r>
-        <w:rPr>
-          <w:rFonts w:eastAsia="Times New Roman" w:cs="Times New Roman"/>
-          <w:kern w:val="0"/>
-          <w:szCs w:val="24"/>
-          <w14:ligatures w14:val="none"/>
-        </w:rPr>
-        <w:t>.</w:t>
-      </w:r>
-    </w:p>
-    <w:p>
-      <w:pPr>
         <w:keepNext/>
         <w:spacing w:before="100" w:beforeAutospacing="1" w:after="100" w:afterAutospacing="1" w:line="240" w:lineRule="auto"/>
         <w:jc w:val="thaiDistribute"/>
+        <w:rPr>
+          <w:szCs w:val="24"/>
+        </w:rPr>
       </w:pPr>
       <w:r>
         <w:rPr>
@@ -1041,7 +45,6 @@
           <w:kern w:val="0"/>
           <w:szCs w:val="24"/>
         </w:rPr>
-        <w:lastRenderedPageBreak/>
         <w:drawing>
           <wp:inline distT="0" distB="0" distL="0" distR="0" wp14:anchorId="753FB3E9" wp14:editId="7C326D5F">
             <wp:extent cx="3564610" cy="3326334"/>
@@ -1091,6 +94,7 @@
         <w:jc w:val="thaiDistribute"/>
         <w:rPr>
           <w:rFonts w:eastAsia="Times New Roman" w:cs="Times New Roman"/>
+          <w:color w:val="auto"/>
           <w:kern w:val="0"/>
           <w:sz w:val="24"/>
           <w:szCs w:val="24"/>
@@ -1098,18 +102,60 @@
         </w:rPr>
       </w:pPr>
       <w:r>
+        <w:rPr>
+          <w:color w:val="auto"/>
+          <w:sz w:val="24"/>
+          <w:szCs w:val="24"/>
+        </w:rPr>
         <w:t xml:space="preserve">Figure </w:t>
       </w:r>
-      <w:fldSimple w:instr=" SEQ Figure \* ARABIC ">
-        <w:r>
-          <w:rPr>
-            <w:noProof/>
-          </w:rPr>
-          <w:t>1</w:t>
-        </w:r>
-      </w:fldSimple>
-      <w:r>
-        <w:rPr>
+      <w:r>
+        <w:rPr>
+          <w:color w:val="auto"/>
+          <w:sz w:val="24"/>
+          <w:szCs w:val="24"/>
+        </w:rPr>
+        <w:fldChar w:fldCharType="begin"/>
+      </w:r>
+      <w:r>
+        <w:rPr>
+          <w:color w:val="auto"/>
+          <w:sz w:val="24"/>
+          <w:szCs w:val="24"/>
+        </w:rPr>
+        <w:instrText xml:space="preserve"> SEQ Figure \* ARABIC </w:instrText>
+      </w:r>
+      <w:r>
+        <w:rPr>
+          <w:color w:val="auto"/>
+          <w:sz w:val="24"/>
+          <w:szCs w:val="24"/>
+        </w:rPr>
+        <w:fldChar w:fldCharType="separate"/>
+      </w:r>
+      <w:r>
+        <w:rPr>
+          <w:noProof/>
+          <w:color w:val="auto"/>
+          <w:sz w:val="24"/>
+          <w:szCs w:val="24"/>
+        </w:rPr>
+        <w:t>1</w:t>
+      </w:r>
+      <w:r>
+        <w:rPr>
+          <w:noProof/>
+          <w:color w:val="auto"/>
+          <w:sz w:val="24"/>
+          <w:szCs w:val="24"/>
+        </w:rPr>
+        <w:fldChar w:fldCharType="end"/>
+      </w:r>
+      <w:r>
+        <w:rPr>
+          <w:color w:val="auto"/>
+          <w:sz w:val="24"/>
+          <w:szCs w:val="24"/>
           <w:lang w:val="en-US"/>
         </w:rPr>
         <w:t xml:space="preserve"> Numbers of missing values after </w:t>
@@ -1117,6 +163,9 @@
       <w:proofErr w:type="spellStart"/>
       <w:r>
         <w:rPr>
+          <w:color w:val="auto"/>
+          <w:sz w:val="24"/>
+          <w:szCs w:val="24"/>
           <w:lang w:val="en-US"/>
         </w:rPr>
         <w:t>infer_company</w:t>
@@ -1124,6 +173,9 @@
       <w:proofErr w:type="spellEnd"/>
       <w:r>
         <w:rPr>
+          <w:color w:val="auto"/>
+          <w:sz w:val="24"/>
+          <w:szCs w:val="24"/>
           <w:lang w:val="en-US"/>
         </w:rPr>
         <w:t xml:space="preserve"> function is applied</w:t>
@@ -1131,219 +183,101 @@
     </w:p>
     <w:p>
       <w:pPr>
-        <w:spacing w:before="100" w:beforeAutospacing="1" w:after="100" w:afterAutospacing="1" w:line="240" w:lineRule="auto"/>
+        <w:pStyle w:val="NormalWeb"/>
         <w:jc w:val="thaiDistribute"/>
         <w:rPr>
-          <w:rFonts w:eastAsia="Times New Roman" w:cs="Times New Roman"/>
-          <w:kern w:val="0"/>
-          <w:szCs w:val="24"/>
-          <w14:ligatures w14:val="none"/>
-        </w:rPr>
-      </w:pPr>
-      <w:r>
-        <w:rPr>
-          <w:rFonts w:eastAsia="Times New Roman" w:cs="Times New Roman"/>
-          <w:kern w:val="0"/>
-          <w:szCs w:val="24"/>
-          <w14:ligatures w14:val="none"/>
-        </w:rPr>
-        <w:t>In terms of data normalization:</w:t>
-      </w:r>
-    </w:p>
-    <w:p>
-      <w:pPr>
-        <w:numPr>
-          <w:ilvl w:val="0"/>
-          <w:numId w:val="7"/>
-        </w:numPr>
-        <w:spacing w:before="100" w:beforeAutospacing="1" w:after="100" w:afterAutospacing="1" w:line="240" w:lineRule="auto"/>
-        <w:jc w:val="thaiDistribute"/>
-        <w:rPr>
-          <w:rFonts w:eastAsia="Times New Roman" w:cs="Times New Roman"/>
-          <w:kern w:val="0"/>
-          <w:szCs w:val="24"/>
-          <w14:ligatures w14:val="none"/>
-        </w:rPr>
-      </w:pPr>
-      <w:r>
-        <w:rPr>
-          <w:rFonts w:eastAsia="Times New Roman" w:cs="Times New Roman"/>
-          <w:kern w:val="0"/>
-          <w:szCs w:val="24"/>
-          <w14:ligatures w14:val="none"/>
-        </w:rPr>
-        <w:t>Although I did not apply mathematical normalization such as Min-Max scaling, I performed data normalization in the form of textual and categorical standardization.</w:t>
-      </w:r>
-    </w:p>
-    <w:p>
-      <w:pPr>
-        <w:numPr>
-          <w:ilvl w:val="0"/>
-          <w:numId w:val="7"/>
-        </w:numPr>
-        <w:spacing w:before="100" w:beforeAutospacing="1" w:after="100" w:afterAutospacing="1" w:line="240" w:lineRule="auto"/>
-        <w:jc w:val="thaiDistribute"/>
-        <w:rPr>
-          <w:rFonts w:eastAsia="Times New Roman" w:cs="Times New Roman"/>
-          <w:kern w:val="0"/>
-          <w:szCs w:val="24"/>
-          <w14:ligatures w14:val="none"/>
-        </w:rPr>
-      </w:pPr>
-      <w:r>
-        <w:rPr>
-          <w:rFonts w:eastAsia="Times New Roman" w:cs="Times New Roman"/>
-          <w:kern w:val="0"/>
-          <w:szCs w:val="24"/>
-          <w14:ligatures w14:val="none"/>
-        </w:rPr>
-        <w:t xml:space="preserve">This included converting inconsistent </w:t>
-      </w:r>
-      <w:r>
-        <w:rPr>
-          <w:rFonts w:eastAsia="Times New Roman" w:cs="Courier New"/>
-          <w:kern w:val="0"/>
-          <w:szCs w:val="24"/>
-          <w14:ligatures w14:val="none"/>
-        </w:rPr>
-        <w:t>Location</w:t>
-      </w:r>
-      <w:r>
-        <w:rPr>
-          <w:rFonts w:eastAsia="Times New Roman" w:cs="Times New Roman"/>
-          <w:kern w:val="0"/>
-          <w:szCs w:val="24"/>
-          <w14:ligatures w14:val="none"/>
-        </w:rPr>
-        <w:t xml:space="preserve"> values into standard Australian state codes and binning the </w:t>
+          <w:rFonts w:asciiTheme="minorHAnsi" w:hAnsiTheme="minorHAnsi"/>
+        </w:rPr>
+      </w:pPr>
+      <w:r>
+        <w:rPr>
+          <w:rFonts w:asciiTheme="minorHAnsi" w:hAnsiTheme="minorHAnsi"/>
+        </w:rPr>
+        <w:t xml:space="preserve">The dataset was initially loaded using Pandas with error handling for malformed rows. Following initial exploration </w:t>
+      </w:r>
+      <w:proofErr w:type="gramStart"/>
+      <w:r>
+        <w:rPr>
+          <w:rFonts w:asciiTheme="minorHAnsi" w:hAnsiTheme="minorHAnsi"/>
+        </w:rPr>
+        <w:t>using .shape</w:t>
+      </w:r>
+      <w:proofErr w:type="gramEnd"/>
+      <w:r>
+        <w:rPr>
+          <w:rFonts w:asciiTheme="minorHAnsi" w:hAnsiTheme="minorHAnsi"/>
+        </w:rPr>
+        <w:t>, .</w:t>
+      </w:r>
+      <w:proofErr w:type="gramStart"/>
+      <w:r>
+        <w:rPr>
+          <w:rFonts w:asciiTheme="minorHAnsi" w:hAnsiTheme="minorHAnsi"/>
+        </w:rPr>
+        <w:t>info(</w:t>
+      </w:r>
+      <w:proofErr w:type="gramEnd"/>
+      <w:r>
+        <w:rPr>
+          <w:rFonts w:asciiTheme="minorHAnsi" w:hAnsiTheme="minorHAnsi"/>
+        </w:rPr>
+        <w:t xml:space="preserve">), </w:t>
+      </w:r>
+      <w:proofErr w:type="gramStart"/>
+      <w:r>
+        <w:rPr>
+          <w:rFonts w:asciiTheme="minorHAnsi" w:hAnsiTheme="minorHAnsi"/>
+        </w:rPr>
+        <w:t>and .describe</w:t>
+      </w:r>
+      <w:proofErr w:type="gramEnd"/>
+      <w:r>
+        <w:rPr>
+          <w:rFonts w:asciiTheme="minorHAnsi" w:hAnsiTheme="minorHAnsi"/>
+        </w:rPr>
+        <w:t xml:space="preserve">(), the author adopted a flexible missing data strategy. Instead of discarding rows, important fields such as Title, Company, Requirement, and salary fields were retained even when incomplete. Meanwhile, columns with high missingness (like Area and </w:t>
       </w:r>
       <w:proofErr w:type="spellStart"/>
       <w:r>
         <w:rPr>
-          <w:rFonts w:eastAsia="Times New Roman" w:cs="Courier New"/>
-          <w:kern w:val="0"/>
-          <w:szCs w:val="24"/>
-          <w14:ligatures w14:val="none"/>
-        </w:rPr>
-        <w:t>LowestSalary</w:t>
+          <w:rFonts w:asciiTheme="minorHAnsi" w:hAnsiTheme="minorHAnsi"/>
+        </w:rPr>
+        <w:t>SubClassification</w:t>
       </w:r>
       <w:proofErr w:type="spellEnd"/>
       <w:r>
         <w:rPr>
-          <w:rFonts w:eastAsia="Times New Roman" w:cs="Times New Roman"/>
-          <w:kern w:val="0"/>
-          <w:szCs w:val="24"/>
-          <w14:ligatures w14:val="none"/>
-        </w:rPr>
-        <w:t xml:space="preserve"> and </w:t>
+          <w:rFonts w:asciiTheme="minorHAnsi" w:hAnsiTheme="minorHAnsi"/>
+        </w:rPr>
+        <w:t xml:space="preserve">) were excluded from core analyses but preserved for potential inference. A key enhancement was the creation of the </w:t>
       </w:r>
       <w:proofErr w:type="spellStart"/>
       <w:r>
         <w:rPr>
-          <w:rFonts w:eastAsia="Times New Roman" w:cs="Courier New"/>
-          <w:kern w:val="0"/>
-          <w:szCs w:val="24"/>
-          <w14:ligatures w14:val="none"/>
-        </w:rPr>
-        <w:t>HighestSalary</w:t>
+          <w:rFonts w:asciiTheme="minorHAnsi" w:hAnsiTheme="minorHAnsi"/>
+        </w:rPr>
+        <w:t>CompanyGroupID</w:t>
       </w:r>
       <w:proofErr w:type="spellEnd"/>
       <w:r>
         <w:rPr>
-          <w:rFonts w:eastAsia="Times New Roman" w:cs="Times New Roman"/>
-          <w:kern w:val="0"/>
-          <w:szCs w:val="24"/>
-          <w14:ligatures w14:val="none"/>
-        </w:rPr>
-        <w:t xml:space="preserve"> columns into defined salary ranges.</w:t>
-      </w:r>
-    </w:p>
-    <w:p>
-      <w:pPr>
-        <w:numPr>
-          <w:ilvl w:val="0"/>
-          <w:numId w:val="7"/>
-        </w:numPr>
-        <w:spacing w:before="100" w:beforeAutospacing="1" w:after="100" w:afterAutospacing="1" w:line="240" w:lineRule="auto"/>
-        <w:jc w:val="thaiDistribute"/>
-        <w:rPr>
-          <w:rFonts w:eastAsia="Times New Roman" w:cs="Times New Roman"/>
-          <w:kern w:val="0"/>
-          <w:szCs w:val="24"/>
-          <w14:ligatures w14:val="none"/>
-        </w:rPr>
-      </w:pPr>
-      <w:r>
-        <w:rPr>
-          <w:rFonts w:eastAsia="Times New Roman" w:cs="Times New Roman"/>
-          <w:kern w:val="0"/>
-          <w:szCs w:val="24"/>
-          <w14:ligatures w14:val="none"/>
-        </w:rPr>
-        <w:t xml:space="preserve">Salary values were categorized into </w:t>
-      </w:r>
-      <w:r>
-        <w:rPr>
-          <w:rFonts w:eastAsia="Times New Roman" w:cs="Times New Roman"/>
-          <w:kern w:val="0"/>
-          <w:szCs w:val="24"/>
-          <w14:ligatures w14:val="none"/>
-        </w:rPr>
-        <w:t>5</w:t>
-      </w:r>
-      <w:r>
-        <w:rPr>
-          <w:rFonts w:eastAsia="Times New Roman" w:cs="Times New Roman"/>
-          <w:kern w:val="0"/>
-          <w:szCs w:val="24"/>
-          <w14:ligatures w14:val="none"/>
-        </w:rPr>
-        <w:t xml:space="preserve"> bins</w:t>
-      </w:r>
-      <w:r>
-        <w:rPr>
-          <w:rFonts w:eastAsia="Times New Roman" w:cs="Times New Roman"/>
-          <w:kern w:val="0"/>
-          <w:szCs w:val="24"/>
-          <w14:ligatures w14:val="none"/>
-        </w:rPr>
-        <w:t xml:space="preserve"> (ranges)</w:t>
-      </w:r>
-      <w:r>
-        <w:rPr>
-          <w:rFonts w:eastAsia="Times New Roman" w:cs="Times New Roman"/>
-          <w:kern w:val="0"/>
-          <w:szCs w:val="24"/>
-          <w14:ligatures w14:val="none"/>
-        </w:rPr>
-        <w:t>: 'Very Low' (0–39k), 'Low' (40–69k), 'Medium' (70–99k), 'High' (100–149k), and 'Very High' (150k+), to reduce the effect of extreme values and improve interpretability</w:t>
-      </w:r>
-      <w:r>
-        <w:rPr>
-          <w:rFonts w:eastAsia="Times New Roman" w:cs="Times New Roman"/>
-          <w:kern w:val="0"/>
-          <w:szCs w:val="24"/>
-          <w14:ligatures w14:val="none"/>
-        </w:rPr>
-        <w:t xml:space="preserve"> as shown in Figure </w:t>
-      </w:r>
-      <w:r>
-        <w:rPr>
-          <w:rFonts w:eastAsia="Times New Roman" w:cs="Times New Roman"/>
-          <w:kern w:val="0"/>
-          <w:szCs w:val="24"/>
-          <w14:ligatures w14:val="none"/>
-        </w:rPr>
-        <w:t>2</w:t>
-      </w:r>
-      <w:r>
-        <w:rPr>
-          <w:rFonts w:eastAsia="Times New Roman" w:cs="Times New Roman"/>
-          <w:kern w:val="0"/>
-          <w:szCs w:val="24"/>
-          <w14:ligatures w14:val="none"/>
-        </w:rPr>
-        <w:t>.</w:t>
+          <w:rFonts w:asciiTheme="minorHAnsi" w:hAnsiTheme="minorHAnsi"/>
+        </w:rPr>
+        <w:t xml:space="preserve"> column. This was primarily derived from the Company field, and missing values were inferred using a custom function leveraging related columns (Requirement, Classification, and Location). Inference included state abbreviation mapping and general category </w:t>
+      </w:r>
+      <w:proofErr w:type="spellStart"/>
+      <w:r>
+        <w:rPr>
+          <w:rFonts w:asciiTheme="minorHAnsi" w:hAnsiTheme="minorHAnsi"/>
+        </w:rPr>
+        <w:t>labeling</w:t>
+      </w:r>
+      <w:proofErr w:type="spellEnd"/>
+      <w:r>
+        <w:rPr>
+          <w:rFonts w:asciiTheme="minorHAnsi" w:hAnsiTheme="minorHAnsi"/>
+        </w:rPr>
+        <w:t>, effectively reducing missing rates for company-related information (Figure 1).</w:t>
       </w:r>
     </w:p>
     <w:p>
@@ -1410,9 +344,10 @@
     <w:p>
       <w:pPr>
         <w:pStyle w:val="Caption"/>
-        <w:jc w:val="center"/>
+        <w:jc w:val="thaiDistribute"/>
         <w:rPr>
           <w:rFonts w:eastAsia="Times New Roman" w:cs="Times New Roman"/>
+          <w:color w:val="auto"/>
           <w:kern w:val="0"/>
           <w:sz w:val="24"/>
           <w:szCs w:val="24"/>
@@ -1421,6 +356,7 @@
       </w:pPr>
       <w:r>
         <w:rPr>
+          <w:color w:val="auto"/>
           <w:sz w:val="24"/>
           <w:szCs w:val="24"/>
         </w:rPr>
@@ -1428,6 +364,7 @@
       </w:r>
       <w:r>
         <w:rPr>
+          <w:color w:val="auto"/>
           <w:sz w:val="24"/>
           <w:szCs w:val="24"/>
         </w:rPr>
@@ -1435,6 +372,7 @@
       </w:r>
       <w:r>
         <w:rPr>
+          <w:color w:val="auto"/>
           <w:sz w:val="24"/>
           <w:szCs w:val="24"/>
         </w:rPr>
@@ -1442,6 +380,7 @@
       </w:r>
       <w:r>
         <w:rPr>
+          <w:color w:val="auto"/>
           <w:sz w:val="24"/>
           <w:szCs w:val="24"/>
         </w:rPr>
@@ -1450,6 +389,7 @@
       <w:r>
         <w:rPr>
           <w:noProof/>
+          <w:color w:val="auto"/>
           <w:sz w:val="24"/>
           <w:szCs w:val="24"/>
         </w:rPr>
@@ -1457,6 +397,7 @@
       </w:r>
       <w:r>
         <w:rPr>
+          <w:color w:val="auto"/>
           <w:sz w:val="24"/>
           <w:szCs w:val="24"/>
         </w:rPr>
@@ -1464,6 +405,7 @@
       </w:r>
       <w:r>
         <w:rPr>
+          <w:color w:val="auto"/>
           <w:sz w:val="24"/>
           <w:szCs w:val="24"/>
         </w:rPr>
@@ -1471,6 +413,7 @@
       </w:r>
       <w:r>
         <w:rPr>
+          <w:color w:val="auto"/>
           <w:sz w:val="24"/>
           <w:szCs w:val="24"/>
           <w:lang w:val="en-US"/>
@@ -1480,262 +423,59 @@
     </w:p>
     <w:p>
       <w:pPr>
-        <w:spacing w:before="100" w:beforeAutospacing="1" w:after="100" w:afterAutospacing="1" w:line="240" w:lineRule="auto"/>
+        <w:pStyle w:val="NormalWeb"/>
         <w:jc w:val="thaiDistribute"/>
         <w:rPr>
-          <w:rFonts w:eastAsia="Times New Roman" w:cs="Times New Roman"/>
-          <w:kern w:val="0"/>
-          <w:szCs w:val="24"/>
-          <w14:ligatures w14:val="none"/>
-        </w:rPr>
-      </w:pPr>
-      <w:r>
-        <w:rPr>
-          <w:rFonts w:eastAsia="Times New Roman" w:cs="Times New Roman"/>
-          <w:kern w:val="0"/>
-          <w:szCs w:val="24"/>
-          <w14:ligatures w14:val="none"/>
-        </w:rPr>
-        <w:t xml:space="preserve">To verify the salary distribution, I applied the Shapiro-Wilk test to the </w:t>
-      </w:r>
-      <w:proofErr w:type="spellStart"/>
-      <w:r>
-        <w:rPr>
-          <w:rFonts w:eastAsia="Times New Roman" w:cs="Courier New"/>
-          <w:kern w:val="0"/>
-          <w:szCs w:val="24"/>
-          <w14:ligatures w14:val="none"/>
-        </w:rPr>
-        <w:t>LowestSalary</w:t>
-      </w:r>
-      <w:proofErr w:type="spellEnd"/>
-      <w:r>
-        <w:rPr>
-          <w:rFonts w:eastAsia="Times New Roman" w:cs="Times New Roman"/>
-          <w:kern w:val="0"/>
-          <w:szCs w:val="24"/>
-          <w14:ligatures w14:val="none"/>
-        </w:rPr>
-        <w:t xml:space="preserve"> field:</w:t>
-      </w:r>
+          <w:rFonts w:asciiTheme="minorHAnsi" w:hAnsiTheme="minorHAnsi"/>
+        </w:rPr>
+      </w:pPr>
     </w:p>
     <w:p>
       <w:pPr>
-        <w:numPr>
-          <w:ilvl w:val="0"/>
-          <w:numId w:val="8"/>
-        </w:numPr>
-        <w:spacing w:before="100" w:beforeAutospacing="1" w:after="100" w:afterAutospacing="1" w:line="240" w:lineRule="auto"/>
+        <w:pStyle w:val="NormalWeb"/>
         <w:jc w:val="thaiDistribute"/>
         <w:rPr>
-          <w:rFonts w:eastAsia="Times New Roman" w:cs="Times New Roman"/>
-          <w:kern w:val="0"/>
-          <w:szCs w:val="24"/>
-          <w14:ligatures w14:val="none"/>
-        </w:rPr>
-      </w:pPr>
-      <w:r>
-        <w:rPr>
-          <w:rFonts w:eastAsia="Times New Roman" w:cs="Times New Roman"/>
-          <w:kern w:val="0"/>
-          <w:szCs w:val="24"/>
-          <w14:ligatures w14:val="none"/>
-        </w:rPr>
-        <w:t xml:space="preserve">The resulting p-value was approximately 9.9e-127, which is significantly less than the standard threshold </w:t>
-      </w:r>
-      <w:r>
-        <w:rPr>
-          <w:rFonts w:eastAsia="Times New Roman" w:cs="Times New Roman"/>
-          <w:kern w:val="0"/>
-          <w:szCs w:val="24"/>
-          <w14:ligatures w14:val="none"/>
-        </w:rPr>
-        <w:t xml:space="preserve">(p-value &lt; </w:t>
-      </w:r>
-      <w:r>
-        <w:rPr>
-          <w:rFonts w:eastAsia="Times New Roman" w:cs="Times New Roman"/>
-          <w:kern w:val="0"/>
-          <w:szCs w:val="24"/>
-          <w14:ligatures w14:val="none"/>
-        </w:rPr>
-        <w:t>0.05</w:t>
-      </w:r>
-      <w:r>
-        <w:rPr>
-          <w:rFonts w:eastAsia="Times New Roman" w:cs="Times New Roman"/>
-          <w:kern w:val="0"/>
-          <w:szCs w:val="24"/>
-          <w14:ligatures w14:val="none"/>
-        </w:rPr>
-        <w:t>)</w:t>
-      </w:r>
-      <w:r>
-        <w:rPr>
-          <w:rFonts w:eastAsia="Times New Roman" w:cs="Times New Roman"/>
-          <w:kern w:val="0"/>
-          <w:szCs w:val="24"/>
-          <w14:ligatures w14:val="none"/>
-        </w:rPr>
-        <w:t>.</w:t>
+          <w:rFonts w:asciiTheme="minorHAnsi" w:hAnsiTheme="minorHAnsi"/>
+        </w:rPr>
+      </w:pPr>
+      <w:r>
+        <w:rPr>
+          <w:rFonts w:asciiTheme="minorHAnsi" w:hAnsiTheme="minorHAnsi"/>
+        </w:rPr>
+        <w:t xml:space="preserve">Textual normalization was applied instead of numerical scaling. This included standardizing state names and binning salary ranges into five categories: 'Very Low' (0–39k), 'Low' (40–69k), 'Medium' (70–99k), 'High' (100–149k), and 'Very High' (150k+), to support clearer analysis and visualization (Figure 2). To verify the nature of the salary distribution, a Shapiro-Wilk test was conducted on the </w:t>
+      </w:r>
+      <w:proofErr w:type="spellStart"/>
+      <w:r>
+        <w:rPr>
+          <w:rFonts w:asciiTheme="minorHAnsi" w:hAnsiTheme="minorHAnsi"/>
+        </w:rPr>
+        <w:t>LowestSalary</w:t>
+      </w:r>
+      <w:proofErr w:type="spellEnd"/>
+      <w:r>
+        <w:rPr>
+          <w:rFonts w:asciiTheme="minorHAnsi" w:hAnsiTheme="minorHAnsi"/>
+        </w:rPr>
+        <w:t xml:space="preserve"> field. The extremely low p-value (&lt; 0.05) confirmed non-normality, which aligned with the observed right-skewed distribution—characterized by a cluster between 30–120k and rare but extreme outliers near 999k. The </w:t>
+      </w:r>
+      <w:proofErr w:type="spellStart"/>
+      <w:r>
+        <w:rPr>
+          <w:rFonts w:asciiTheme="minorHAnsi" w:hAnsiTheme="minorHAnsi"/>
+        </w:rPr>
+        <w:t>preprocessed</w:t>
+      </w:r>
+      <w:proofErr w:type="spellEnd"/>
+      <w:r>
+        <w:rPr>
+          <w:rFonts w:asciiTheme="minorHAnsi" w:hAnsiTheme="minorHAnsi"/>
+        </w:rPr>
+        <w:t xml:space="preserve"> dataset was saved for use in Task 2.</w:t>
       </w:r>
     </w:p>
     <w:p>
       <w:pPr>
-        <w:numPr>
-          <w:ilvl w:val="0"/>
-          <w:numId w:val="8"/>
-        </w:numPr>
-        <w:spacing w:before="100" w:beforeAutospacing="1" w:after="100" w:afterAutospacing="1" w:line="240" w:lineRule="auto"/>
         <w:jc w:val="thaiDistribute"/>
-        <w:rPr>
-          <w:rFonts w:eastAsia="Times New Roman" w:cs="Times New Roman"/>
-          <w:kern w:val="0"/>
-          <w:szCs w:val="24"/>
-          <w14:ligatures w14:val="none"/>
-        </w:rPr>
-      </w:pPr>
-      <w:r>
-        <w:rPr>
-          <w:rFonts w:eastAsia="Times New Roman" w:cs="Times New Roman"/>
-          <w:kern w:val="0"/>
-          <w:szCs w:val="24"/>
-          <w14:ligatures w14:val="none"/>
-        </w:rPr>
-        <w:t>Therefore, I reject the null hypothesis and conclude that the salary data is not normally distributed</w:t>
-      </w:r>
-      <w:r>
-        <w:rPr>
-          <w:rFonts w:eastAsia="Times New Roman" w:cs="Times New Roman"/>
-          <w:kern w:val="0"/>
-          <w:szCs w:val="24"/>
-          <w14:ligatures w14:val="none"/>
-        </w:rPr>
-        <w:t>.</w:t>
-      </w:r>
-    </w:p>
-    <w:p>
-      <w:pPr>
-        <w:numPr>
-          <w:ilvl w:val="0"/>
-          <w:numId w:val="8"/>
-        </w:numPr>
-        <w:spacing w:before="100" w:beforeAutospacing="1" w:after="100" w:afterAutospacing="1" w:line="240" w:lineRule="auto"/>
-        <w:jc w:val="thaiDistribute"/>
-        <w:rPr>
-          <w:rFonts w:eastAsia="Times New Roman" w:cs="Times New Roman"/>
-          <w:kern w:val="0"/>
-          <w:szCs w:val="24"/>
-          <w14:ligatures w14:val="none"/>
-        </w:rPr>
-      </w:pPr>
-      <w:r>
-        <w:t>This finding is consistent with the salary bin chart, which shows a skewed distribution with a concentration around the 40–69k range and a long right tail.</w:t>
-      </w:r>
-      <w:r>
-        <w:t xml:space="preserve"> </w:t>
-      </w:r>
-      <w:r>
-        <w:t>Most values are clustered on the lower end (between 30k–120k), but some values extend very far to the right, indicating a few extremely high values (almost all 999k).</w:t>
-      </w:r>
-    </w:p>
-    <w:p>
-      <w:pPr>
-        <w:spacing w:before="100" w:beforeAutospacing="1" w:after="100" w:afterAutospacing="1" w:line="240" w:lineRule="auto"/>
-        <w:jc w:val="thaiDistribute"/>
-        <w:rPr>
-          <w:rFonts w:eastAsia="Times New Roman" w:cs="Times New Roman"/>
-          <w:kern w:val="0"/>
-          <w:szCs w:val="24"/>
-          <w14:ligatures w14:val="none"/>
-        </w:rPr>
-      </w:pPr>
-      <w:r>
-        <w:rPr>
-          <w:rFonts w:eastAsia="Times New Roman" w:cs="Times New Roman"/>
-          <w:kern w:val="0"/>
-          <w:szCs w:val="24"/>
-          <w14:ligatures w14:val="none"/>
-        </w:rPr>
-        <w:t>Finally, the cleaned and enhanced dataset was saved into a new CSV file:</w:t>
-      </w:r>
-    </w:p>
-    <w:p>
-      <w:pPr>
-        <w:spacing w:before="100" w:beforeAutospacing="1" w:after="100" w:afterAutospacing="1" w:line="240" w:lineRule="auto"/>
-        <w:ind w:firstLine="720"/>
-        <w:jc w:val="thaiDistribute"/>
-        <w:rPr>
-          <w:bCs/>
-          <w:szCs w:val="24"/>
-        </w:rPr>
-      </w:pPr>
-      <w:proofErr w:type="spellStart"/>
-      <w:r>
-        <w:rPr>
-          <w:bCs/>
-          <w:szCs w:val="24"/>
-        </w:rPr>
-        <w:t>df.to_</w:t>
-      </w:r>
-      <w:proofErr w:type="gramStart"/>
-      <w:r>
-        <w:rPr>
-          <w:bCs/>
-          <w:szCs w:val="24"/>
-        </w:rPr>
-        <w:t>csv</w:t>
-      </w:r>
-      <w:proofErr w:type="spellEnd"/>
-      <w:r>
-        <w:rPr>
-          <w:bCs/>
-          <w:szCs w:val="24"/>
-        </w:rPr>
-        <w:t>(</w:t>
-      </w:r>
-      <w:proofErr w:type="gramEnd"/>
-      <w:r>
-        <w:rPr>
-          <w:bCs/>
-          <w:szCs w:val="24"/>
-        </w:rPr>
-        <w:t>'data_withComGID.csv', index=False)</w:t>
-      </w:r>
-    </w:p>
-    <w:p>
-      <w:pPr>
-        <w:spacing w:before="100" w:beforeAutospacing="1" w:after="100" w:afterAutospacing="1" w:line="240" w:lineRule="auto"/>
-        <w:jc w:val="thaiDistribute"/>
-        <w:rPr>
-          <w:rFonts w:eastAsia="Times New Roman" w:cs="Times New Roman"/>
-          <w:kern w:val="0"/>
-          <w:szCs w:val="24"/>
-          <w14:ligatures w14:val="none"/>
-        </w:rPr>
-      </w:pPr>
-      <w:r>
-        <w:rPr>
-          <w:rFonts w:eastAsia="Times New Roman" w:cs="Times New Roman"/>
-          <w:kern w:val="0"/>
-          <w:szCs w:val="24"/>
-          <w14:ligatures w14:val="none"/>
-        </w:rPr>
-        <w:t>This processed dataset was then used for further analysis in Task 2.</w:t>
-      </w:r>
-    </w:p>
-    <w:p>
-      <w:pPr>
-        <w:spacing w:before="100" w:beforeAutospacing="1" w:after="100" w:afterAutospacing="1" w:line="240" w:lineRule="auto"/>
-        <w:jc w:val="thaiDistribute"/>
-        <w:rPr>
-          <w:bCs/>
-          <w:szCs w:val="24"/>
-        </w:rPr>
-      </w:pPr>
-    </w:p>
-    <w:p>
-      <w:pPr>
         <w:rPr>
           <w:bCs/>
           <w:szCs w:val="24"/>
@@ -3906,7 +2646,6 @@
     <w:name w:val="Normal (Web)"/>
     <w:basedOn w:val="Normal"/>
     <w:uiPriority w:val="99"/>
-    <w:semiHidden/>
     <w:unhideWhenUsed/>
     <w:rsid w:val="00674756"/>
     <w:pPr>
